--- a/과제 3/노이진/소프트웨어 공학 과제3.docx
+++ b/과제 3/노이진/소프트웨어 공학 과제3.docx
@@ -131,10 +131,10 @@
         <w:tblLook w:val="04A0" w:firstRow="1" w:lastRow="0" w:firstColumn="1" w:lastColumn="0" w:noHBand="0" w:noVBand="1"/>
       </w:tblPr>
       <w:tblGrid>
-        <w:gridCol w:w="2253"/>
-        <w:gridCol w:w="2257"/>
-        <w:gridCol w:w="2253"/>
-        <w:gridCol w:w="2257"/>
+        <w:gridCol w:w="2251"/>
+        <w:gridCol w:w="2261"/>
+        <w:gridCol w:w="2252"/>
+        <w:gridCol w:w="2256"/>
       </w:tblGrid>
       <w:tr>
         <w:trPr>
@@ -243,6 +243,7 @@
                 <w:szCs w:val="20"/>
               </w:rPr>
             </w:pPr>
+            <w:proofErr w:type="spellStart"/>
             <w:r>
               <w:rPr>
                 <w:rFonts w:eastAsiaTheme="minorHAnsi" w:cs="함초롬바탕" w:hint="eastAsia"/>
@@ -252,6 +253,7 @@
               </w:rPr>
               <w:t>우석우</w:t>
             </w:r>
+            <w:proofErr w:type="spellEnd"/>
           </w:p>
         </w:tc>
         <w:tc>
@@ -281,6 +283,7 @@
                 <w:szCs w:val="20"/>
               </w:rPr>
             </w:pPr>
+            <w:proofErr w:type="spellStart"/>
             <w:r>
               <w:rPr>
                 <w:rFonts w:eastAsiaTheme="minorHAnsi" w:cs="함초롬바탕" w:hint="eastAsia"/>
@@ -290,6 +293,7 @@
               </w:rPr>
               <w:t>조믿음</w:t>
             </w:r>
+            <w:proofErr w:type="spellEnd"/>
           </w:p>
         </w:tc>
       </w:tr>
@@ -405,27 +409,7 @@
                 <w:kern w:val="0"/>
                 <w:szCs w:val="20"/>
               </w:rPr>
-              <w:t>로그인</w:t>
-            </w:r>
-            <w:r>
-              <w:rPr>
-                <w:rFonts w:eastAsiaTheme="minorHAnsi" w:cs="굴림"/>
-                <w:color w:val="000000"/>
-                <w:spacing w:val="-12"/>
-                <w:kern w:val="0"/>
-                <w:szCs w:val="20"/>
-              </w:rPr>
-              <w:t>/</w:t>
-            </w:r>
-            <w:r>
-              <w:rPr>
-                <w:rFonts w:eastAsiaTheme="minorHAnsi" w:cs="함초롬바탕" w:hint="eastAsia"/>
-                <w:color w:val="000000"/>
-                <w:spacing w:val="-12"/>
-                <w:kern w:val="0"/>
-                <w:szCs w:val="20"/>
-              </w:rPr>
-              <w:t xml:space="preserve">로그아웃 기능 </w:t>
+              <w:t xml:space="preserve">로그인 기능 </w:t>
             </w:r>
           </w:p>
           <w:p>
@@ -475,37 +459,17 @@
                 <w:kern w:val="0"/>
                 <w:szCs w:val="20"/>
               </w:rPr>
-              <w:t>4.</w:t>
-            </w:r>
-            <w:r>
-              <w:rPr>
-                <w:rFonts w:eastAsiaTheme="minorHAnsi" w:cs="굴림" w:hint="eastAsia"/>
+              <w:t xml:space="preserve">4. </w:t>
+            </w:r>
+            <w:r>
+              <w:rPr>
+                <w:rFonts w:eastAsiaTheme="minorHAnsi" w:cs="함초롬바탕" w:hint="eastAsia"/>
                 <w:color w:val="000000"/>
                 <w:spacing w:val="-2"/>
                 <w:kern w:val="0"/>
                 <w:szCs w:val="20"/>
               </w:rPr>
-              <w:t>1</w:t>
-            </w:r>
-            <w:r>
-              <w:rPr>
-                <w:rFonts w:eastAsiaTheme="minorHAnsi" w:cs="굴림"/>
-                <w:color w:val="000000"/>
-                <w:spacing w:val="-2"/>
-                <w:kern w:val="0"/>
-                <w:szCs w:val="20"/>
-              </w:rPr>
-              <w:t xml:space="preserve"> </w:t>
-            </w:r>
-            <w:r>
-              <w:rPr>
-                <w:rFonts w:eastAsiaTheme="minorHAnsi" w:cs="함초롬바탕" w:hint="eastAsia"/>
-                <w:color w:val="000000"/>
-                <w:spacing w:val="-2"/>
-                <w:kern w:val="0"/>
-                <w:szCs w:val="20"/>
-              </w:rPr>
-              <w:t xml:space="preserve">채용 정보 등록 및 조회 기능 </w:t>
+              <w:t>채용 정보 등록</w:t>
             </w:r>
           </w:p>
           <w:p>
@@ -526,17 +490,37 @@
                 <w:kern w:val="0"/>
                 <w:szCs w:val="20"/>
               </w:rPr>
+              <w:t>5/</w:t>
+            </w:r>
+            <w:r>
+              <w:rPr>
+                <w:rFonts w:eastAsiaTheme="minorHAnsi" w:cs="굴림"/>
+                <w:color w:val="000000"/>
+                <w:spacing w:val="-2"/>
+                <w:kern w:val="0"/>
+                <w:szCs w:val="20"/>
+              </w:rPr>
               <w:t xml:space="preserve">6. </w:t>
             </w:r>
             <w:r>
               <w:rPr>
+                <w:rFonts w:eastAsiaTheme="minorHAnsi" w:cs="굴림" w:hint="eastAsia"/>
+                <w:color w:val="000000"/>
+                <w:spacing w:val="-2"/>
+                <w:kern w:val="0"/>
+                <w:szCs w:val="20"/>
+              </w:rPr>
+              <w:t xml:space="preserve">회사/일반 </w:t>
+            </w:r>
+            <w:r>
+              <w:rPr>
                 <w:rFonts w:eastAsiaTheme="minorHAnsi" w:cs="함초롬바탕" w:hint="eastAsia"/>
                 <w:color w:val="000000"/>
                 <w:spacing w:val="-2"/>
                 <w:kern w:val="0"/>
                 <w:szCs w:val="20"/>
               </w:rPr>
-              <w:t xml:space="preserve">채용 정보 조회 및 지원 기능 </w:t>
+              <w:t>채용 정보 조회</w:t>
             </w:r>
           </w:p>
         </w:tc>
@@ -561,6 +545,38 @@
             <w:pPr>
               <w:textAlignment w:val="baseline"/>
               <w:rPr>
+                <w:rFonts w:eastAsiaTheme="minorHAnsi" w:cs="함초롬바탕"/>
+                <w:color w:val="000000"/>
+                <w:spacing w:val="-2"/>
+                <w:kern w:val="0"/>
+                <w:szCs w:val="20"/>
+              </w:rPr>
+            </w:pPr>
+            <w:r>
+              <w:rPr>
+                <w:rFonts w:eastAsiaTheme="minorHAnsi" w:cs="함초롬바탕"/>
+                <w:color w:val="000000"/>
+                <w:spacing w:val="-2"/>
+                <w:kern w:val="0"/>
+                <w:szCs w:val="20"/>
+              </w:rPr>
+              <w:t xml:space="preserve">7. </w:t>
+            </w:r>
+            <w:r>
+              <w:rPr>
+                <w:rFonts w:eastAsiaTheme="minorHAnsi" w:cs="함초롬바탕" w:hint="eastAsia"/>
+                <w:color w:val="000000"/>
+                <w:spacing w:val="-2"/>
+                <w:kern w:val="0"/>
+                <w:szCs w:val="20"/>
+              </w:rPr>
+              <w:t>로그아웃 기능</w:t>
+            </w:r>
+          </w:p>
+          <w:p>
+            <w:pPr>
+              <w:textAlignment w:val="baseline"/>
+              <w:rPr>
                 <w:rFonts w:eastAsiaTheme="minorHAnsi" w:cs="굴림"/>
                 <w:color w:val="000000"/>
                 <w:kern w:val="0"/>
@@ -569,13 +585,68 @@
             </w:pPr>
             <w:r>
               <w:rPr>
-                <w:rFonts w:eastAsiaTheme="minorHAnsi" w:cs="함초롬바탕" w:hint="eastAsia"/>
-                <w:color w:val="000000"/>
-                <w:spacing w:val="-2"/>
-                <w:kern w:val="0"/>
-                <w:szCs w:val="20"/>
-              </w:rPr>
-              <w:t xml:space="preserve"> </w:t>
+                <w:rFonts w:eastAsiaTheme="minorHAnsi" w:cs="굴림" w:hint="eastAsia"/>
+                <w:color w:val="000000"/>
+                <w:kern w:val="0"/>
+                <w:szCs w:val="20"/>
+              </w:rPr>
+              <w:t>8</w:t>
+            </w:r>
+            <w:r>
+              <w:rPr>
+                <w:rFonts w:eastAsiaTheme="minorHAnsi" w:cs="굴림"/>
+                <w:color w:val="000000"/>
+                <w:kern w:val="0"/>
+                <w:szCs w:val="20"/>
+              </w:rPr>
+              <w:t xml:space="preserve">. </w:t>
+            </w:r>
+            <w:r>
+              <w:rPr>
+                <w:rFonts w:eastAsiaTheme="minorHAnsi" w:cs="굴림" w:hint="eastAsia"/>
+                <w:color w:val="000000"/>
+                <w:kern w:val="0"/>
+                <w:szCs w:val="20"/>
+              </w:rPr>
+              <w:t>채용 지원 기능</w:t>
+            </w:r>
+          </w:p>
+          <w:p>
+            <w:pPr>
+              <w:textAlignment w:val="baseline"/>
+              <w:rPr>
+                <w:rFonts w:eastAsiaTheme="minorHAnsi" w:cs="굴림" w:hint="eastAsia"/>
+                <w:color w:val="000000"/>
+                <w:kern w:val="0"/>
+                <w:szCs w:val="20"/>
+              </w:rPr>
+            </w:pPr>
+            <w:r>
+              <w:rPr>
+                <w:rFonts w:eastAsiaTheme="minorHAnsi" w:cs="굴림" w:hint="eastAsia"/>
+                <w:color w:val="000000"/>
+                <w:kern w:val="0"/>
+                <w:szCs w:val="20"/>
+              </w:rPr>
+              <w:t>9</w:t>
+            </w:r>
+            <w:r>
+              <w:rPr>
+                <w:rFonts w:eastAsiaTheme="minorHAnsi" w:cs="굴림"/>
+                <w:color w:val="000000"/>
+                <w:kern w:val="0"/>
+                <w:szCs w:val="20"/>
+              </w:rPr>
+              <w:t xml:space="preserve">. </w:t>
+            </w:r>
+            <w:r>
+              <w:rPr>
+                <w:rFonts w:eastAsiaTheme="minorHAnsi" w:cs="굴림" w:hint="eastAsia"/>
+                <w:color w:val="000000"/>
+                <w:kern w:val="0"/>
+                <w:szCs w:val="20"/>
+              </w:rPr>
+              <w:t>지원 정보 조회 기능</w:t>
             </w:r>
           </w:p>
           <w:p>
@@ -625,7 +696,17 @@
                 <w:kern w:val="0"/>
                 <w:szCs w:val="20"/>
               </w:rPr>
-              <w:t xml:space="preserve">9. </w:t>
+              <w:t>10</w:t>
+            </w:r>
+            <w:r>
+              <w:rPr>
+                <w:rFonts w:eastAsiaTheme="minorHAnsi" w:cs="굴림"/>
+                <w:color w:val="000000"/>
+                <w:spacing w:val="-2"/>
+                <w:kern w:val="0"/>
+                <w:szCs w:val="20"/>
+              </w:rPr>
+              <w:t xml:space="preserve">. </w:t>
             </w:r>
             <w:r>
               <w:rPr>
@@ -635,7 +716,27 @@
                 <w:kern w:val="0"/>
                 <w:szCs w:val="20"/>
               </w:rPr>
-              <w:t xml:space="preserve">지원 정보 조회 및 취소 기능 </w:t>
+              <w:t>지원 정보</w:t>
+            </w:r>
+            <w:r>
+              <w:rPr>
+                <w:rFonts w:eastAsiaTheme="minorHAnsi" w:cs="함초롬바탕" w:hint="eastAsia"/>
+                <w:color w:val="000000"/>
+                <w:spacing w:val="-2"/>
+                <w:kern w:val="0"/>
+                <w:szCs w:val="20"/>
+              </w:rPr>
+              <w:t xml:space="preserve"> </w:t>
+            </w:r>
+            <w:r>
+              <w:rPr>
+                <w:rFonts w:eastAsiaTheme="minorHAnsi" w:cs="함초롬바탕" w:hint="eastAsia"/>
+                <w:color w:val="000000"/>
+                <w:spacing w:val="-2"/>
+                <w:kern w:val="0"/>
+                <w:szCs w:val="20"/>
+              </w:rPr>
+              <w:t xml:space="preserve">취소 기능 </w:t>
             </w:r>
           </w:p>
           <w:p>
@@ -656,7 +757,27 @@
                 <w:kern w:val="0"/>
                 <w:szCs w:val="20"/>
               </w:rPr>
-              <w:t xml:space="preserve">10. </w:t>
+              <w:t>1</w:t>
+            </w:r>
+            <w:r>
+              <w:rPr>
+                <w:rFonts w:eastAsiaTheme="minorHAnsi" w:cs="굴림"/>
+                <w:color w:val="000000"/>
+                <w:spacing w:val="-2"/>
+                <w:kern w:val="0"/>
+                <w:szCs w:val="20"/>
+              </w:rPr>
+              <w:t>1</w:t>
+            </w:r>
+            <w:r>
+              <w:rPr>
+                <w:rFonts w:eastAsiaTheme="minorHAnsi" w:cs="굴림"/>
+                <w:color w:val="000000"/>
+                <w:spacing w:val="-2"/>
+                <w:kern w:val="0"/>
+                <w:szCs w:val="20"/>
+              </w:rPr>
+              <w:t xml:space="preserve">. </w:t>
             </w:r>
             <w:r>
               <w:rPr>
@@ -666,7 +787,7 @@
                 <w:kern w:val="0"/>
                 <w:szCs w:val="20"/>
               </w:rPr>
-              <w:t xml:space="preserve">지원 정보 삭제 기능 </w:t>
+              <w:t>회사 지원 정보 통계 기능</w:t>
             </w:r>
           </w:p>
           <w:p>
@@ -687,7 +808,37 @@
                 <w:kern w:val="0"/>
                 <w:szCs w:val="20"/>
               </w:rPr>
-              <w:t xml:space="preserve">11. </w:t>
+              <w:t>1</w:t>
+            </w:r>
+            <w:r>
+              <w:rPr>
+                <w:rFonts w:eastAsiaTheme="minorHAnsi" w:cs="굴림"/>
+                <w:color w:val="000000"/>
+                <w:spacing w:val="-2"/>
+                <w:kern w:val="0"/>
+                <w:szCs w:val="20"/>
+              </w:rPr>
+              <w:t>2</w:t>
+            </w:r>
+            <w:r>
+              <w:rPr>
+                <w:rFonts w:eastAsiaTheme="minorHAnsi" w:cs="굴림"/>
+                <w:color w:val="000000"/>
+                <w:spacing w:val="-2"/>
+                <w:kern w:val="0"/>
+                <w:szCs w:val="20"/>
+              </w:rPr>
+              <w:t xml:space="preserve">. </w:t>
+            </w:r>
+            <w:r>
+              <w:rPr>
+                <w:rFonts w:eastAsiaTheme="minorHAnsi" w:cs="굴림" w:hint="eastAsia"/>
+                <w:color w:val="000000"/>
+                <w:spacing w:val="-2"/>
+                <w:kern w:val="0"/>
+                <w:szCs w:val="20"/>
+              </w:rPr>
+              <w:t>일반 지원</w:t>
             </w:r>
             <w:r>
               <w:rPr>
@@ -697,7 +848,7 @@
                 <w:kern w:val="0"/>
                 <w:szCs w:val="20"/>
               </w:rPr>
-              <w:t xml:space="preserve">지원 정보 통계 기능 </w:t>
+              <w:t xml:space="preserve"> 정보 통계 기능 </w:t>
             </w:r>
           </w:p>
           <w:p>
@@ -752,8 +903,33 @@
           <w:rFonts w:hint="eastAsia"/>
           <w:szCs w:val="20"/>
         </w:rPr>
-        <w:t>diagram작성 및 requirementlist작성 및 useCase</w:t>
-      </w:r>
+        <w:t xml:space="preserve">diagram작성 및 </w:t>
+      </w:r>
+      <w:proofErr w:type="spellStart"/>
+      <w:r>
+        <w:rPr>
+          <w:rFonts w:hint="eastAsia"/>
+          <w:szCs w:val="20"/>
+        </w:rPr>
+        <w:t>requirementlist</w:t>
+      </w:r>
+      <w:proofErr w:type="spellEnd"/>
+      <w:r>
+        <w:rPr>
+          <w:rFonts w:hint="eastAsia"/>
+          <w:szCs w:val="20"/>
+        </w:rPr>
+        <w:t xml:space="preserve">작성 및 </w:t>
+      </w:r>
+      <w:proofErr w:type="spellStart"/>
+      <w:r>
+        <w:rPr>
+          <w:rFonts w:hint="eastAsia"/>
+          <w:szCs w:val="20"/>
+        </w:rPr>
+        <w:t>useCase</w:t>
+      </w:r>
+      <w:proofErr w:type="spellEnd"/>
       <w:r>
         <w:rPr>
           <w:szCs w:val="20"/>
@@ -1482,9 +1658,6 @@
               <w:tabs>
                 <w:tab w:val="left" w:pos="1580"/>
               </w:tabs>
-              <w:rPr>
-                <w:rFonts w:hint="eastAsia"/>
-              </w:rPr>
             </w:pPr>
             <w:r>
               <w:rPr>
@@ -1529,10 +1702,7 @@
               <w:t xml:space="preserve"> </w:t>
             </w:r>
             <w:r>
-              <w:t>사업자번호, 업무, 인원수,</w:t>
-            </w:r>
-            <w:r>
-              <w:t xml:space="preserve"> </w:t>
+              <w:t xml:space="preserve">사업자번호, 업무, 인원수, </w:t>
             </w:r>
             <w:r>
               <w:rPr>
@@ -1865,13 +2035,7 @@
     </w:tbl>
     <w:p/>
     <w:p/>
-    <w:p>
-      <w:pPr>
-        <w:rPr>
-          <w:rFonts w:hint="eastAsia"/>
-        </w:rPr>
-      </w:pPr>
-    </w:p>
+    <w:p/>
     <w:p>
       <w:pPr>
         <w:rPr>
@@ -2532,20 +2696,8 @@
         </w:tc>
       </w:tr>
     </w:tbl>
-    <w:p>
-      <w:pPr>
-        <w:rPr>
-          <w:rFonts w:hint="eastAsia"/>
-        </w:rPr>
-      </w:pPr>
-    </w:p>
-    <w:p>
-      <w:pPr>
-        <w:rPr>
-          <w:rFonts w:hint="eastAsia"/>
-        </w:rPr>
-      </w:pPr>
-    </w:p>
+    <w:p/>
+    <w:p/>
     <w:p>
       <w:pPr>
         <w:pStyle w:val="a4"/>
@@ -2876,13 +3028,7 @@
         </w:tc>
       </w:tr>
     </w:tbl>
-    <w:p>
-      <w:pPr>
-        <w:rPr>
-          <w:rFonts w:hint="eastAsia"/>
-        </w:rPr>
-      </w:pPr>
-    </w:p>
+    <w:p/>
     <w:p>
       <w:pPr>
         <w:pStyle w:val="a4"/>
@@ -3534,13 +3680,7 @@
         </w:tc>
       </w:tr>
     </w:tbl>
-    <w:p>
-      <w:pPr>
-        <w:rPr>
-          <w:rFonts w:hint="eastAsia"/>
-        </w:rPr>
-      </w:pPr>
-    </w:p>
+    <w:p/>
     <w:p>
       <w:pPr>
         <w:pStyle w:val="a4"/>
